--- a/Informe/Primera_Entrega_IS_912.docx
+++ b/Informe/Primera_Entrega_IS_912.docx
@@ -898,8 +898,6 @@
         </w:rPr>
         <w:t xml:space="preserve"> 25</w:t>
       </w:r>
-      <w:bookmarkStart w:id="0" w:name="_GoBack"/>
-      <w:bookmarkEnd w:id="0"/>
     </w:p>
     <w:p>
       <w:pPr>
@@ -3136,12 +3134,6 @@
       </w:pPr>
     </w:p>
     <w:p>
-      <w:pPr>
-        <w:rPr>
-          <w:sz w:val="24"/>
-          <w:szCs w:val="24"/>
-        </w:rPr>
-      </w:pPr>
       <w:r>
         <w:rPr>
           <w:b/>
@@ -3161,8 +3153,6 @@
         <w:r>
           <w:rPr>
             <w:rStyle w:val="Hipervnculo"/>
-            <w:sz w:val="24"/>
-            <w:szCs w:val="24"/>
           </w:rPr>
           <w:t>https://canvanizer.com/canvas/r3lvX1o4LLEoD</w:t>
         </w:r>
@@ -3175,14 +3165,8 @@
           <w:szCs w:val="24"/>
         </w:rPr>
       </w:pPr>
-    </w:p>
-    <w:p>
-      <w:pPr>
-        <w:rPr>
-          <w:sz w:val="24"/>
-          <w:szCs w:val="24"/>
-        </w:rPr>
-      </w:pPr>
+      <w:bookmarkStart w:id="0" w:name="_GoBack"/>
+      <w:bookmarkEnd w:id="0"/>
     </w:p>
     <w:p>
       <w:pPr>
@@ -3279,7 +3263,6 @@
           <w:sz w:val="32"/>
           <w:szCs w:val="32"/>
         </w:rPr>
-        <w:lastRenderedPageBreak/>
         <w:t>Descripción de Formularios</w:t>
       </w:r>
     </w:p>
@@ -3575,7 +3558,7 @@
           <w:sz w:val="24"/>
           <w:szCs w:val="24"/>
         </w:rPr>
-        <w:t xml:space="preserve">. Dicho formulario contiene elementos multimedia como ser videos acerca del proyecto o imágenes. También  contiene el nombre del proyecto con su respectiva descripción, el nombre del usuario creador del proyecto y una barra de progreso indicando cuanto ha </w:t>
+        <w:t xml:space="preserve">. Dicho formulario contiene elementos multimedia como ser videos acerca del proyecto o imágenes. También  contiene el nombre del proyecto con su respectiva descripción, el nombre del usuario creador del proyecto y una barra de progreso indicando cuanto ha recaudado hasta el momento de la meta fijada. Al observar toda esta </w:t>
       </w:r>
       <w:r>
         <w:rPr>
@@ -3583,7 +3566,7 @@
           <w:szCs w:val="24"/>
         </w:rPr>
         <w:lastRenderedPageBreak/>
-        <w:t>recaudado hasta el momento de la meta fijada. Al observar toda esta información el usuario puede decidir apoyar este proyecto y hacer una donación, par esto tendrá que hacer click en el botón “Donar” y este lo dirigirá hacia otro formulario que explicamos a continuación.</w:t>
+        <w:t>información el usuario puede decidir apoyar este proyecto y hacer una donación, par esto tendrá que hacer click en el botón “Donar” y este lo dirigirá hacia otro formulario que explicamos a continuación.</w:t>
       </w:r>
     </w:p>
     <w:p>
@@ -3932,6 +3915,7 @@
           <w:sz w:val="24"/>
           <w:szCs w:val="24"/>
         </w:rPr>
+        <w:lastRenderedPageBreak/>
         <w:t>Ventana Modal Información:</w:t>
       </w:r>
     </w:p>
@@ -4353,6 +4337,7 @@
           <w:sz w:val="24"/>
           <w:szCs w:val="24"/>
         </w:rPr>
+        <w:lastRenderedPageBreak/>
         <w:t>Formulario Administrativo Usuarios:</w:t>
       </w:r>
     </w:p>
@@ -4455,14 +4440,7 @@
           <w:sz w:val="24"/>
           <w:szCs w:val="24"/>
         </w:rPr>
-        <w:t>Este formulario le permite al usuario administrador gestionar la informaci</w:t>
-      </w:r>
-      <w:r>
-        <w:rPr>
-          <w:sz w:val="24"/>
-          <w:szCs w:val="24"/>
-        </w:rPr>
-        <w:t>ón de los proyectos puestos en marcha.</w:t>
+        <w:t>Este formulario le permite al usuario administrador gestionar la información de los proyectos puestos en marcha.</w:t>
       </w:r>
     </w:p>
     <w:p>
@@ -4808,23 +4786,14 @@
           <w:szCs w:val="32"/>
         </w:rPr>
       </w:pPr>
-      <w:proofErr w:type="spellStart"/>
       <w:r>
         <w:rPr>
           <w:color w:val="1F4E79" w:themeColor="accent1" w:themeShade="80"/>
           <w:sz w:val="32"/>
           <w:szCs w:val="32"/>
         </w:rPr>
-        <w:t>Mockups</w:t>
-      </w:r>
-      <w:proofErr w:type="spellEnd"/>
-      <w:r>
-        <w:rPr>
-          <w:color w:val="1F4E79" w:themeColor="accent1" w:themeShade="80"/>
-          <w:sz w:val="32"/>
-          <w:szCs w:val="32"/>
-        </w:rPr>
-        <w:t xml:space="preserve"> </w:t>
+        <w:lastRenderedPageBreak/>
+        <w:t xml:space="preserve">Mockups </w:t>
       </w:r>
       <w:r>
         <w:rPr>
@@ -7569,6 +7538,26 @@
         <w:rPr>
           <w:sz w:val="36"/>
           <w:szCs w:val="36"/>
+        </w:rPr>
+      </w:pPr>
+    </w:p>
+    <w:p>
+      <w:pPr>
+        <w:jc w:val="center"/>
+        <w:rPr>
+          <w:color w:val="1F4E79" w:themeColor="accent1" w:themeShade="80"/>
+          <w:sz w:val="32"/>
+          <w:szCs w:val="32"/>
+        </w:rPr>
+      </w:pPr>
+    </w:p>
+    <w:p>
+      <w:pPr>
+        <w:jc w:val="center"/>
+        <w:rPr>
+          <w:color w:val="1F4E79" w:themeColor="accent1" w:themeShade="80"/>
+          <w:sz w:val="32"/>
+          <w:szCs w:val="32"/>
         </w:rPr>
       </w:pPr>
     </w:p>
@@ -8663,6 +8652,7 @@
         <w:docPartUnique/>
       </w:docPartObj>
     </w:sdtPr>
+    <w:sdtEndPr/>
     <w:sdtContent>
       <w:p>
         <w:pPr>
@@ -8760,7 +8750,7 @@
                                   <w:noProof/>
                                   <w:color w:val="5B9BD5" w:themeColor="accent1"/>
                                 </w:rPr>
-                                <w:t>25</w:t>
+                                <w:t>21</w:t>
                               </w:r>
                               <w:r>
                                 <w:rPr>
@@ -8877,7 +8867,7 @@
                             <w:noProof/>
                             <w:color w:val="5B9BD5" w:themeColor="accent1"/>
                           </w:rPr>
-                          <w:t>25</w:t>
+                          <w:t>21</w:t>
                         </w:r>
                         <w:r>
                           <w:rPr>
@@ -9042,7 +9032,7 @@
         <v:path o:extrusionok="f" gradientshapeok="t" o:connecttype="rect"/>
         <o:lock v:ext="edit" aspectratio="t"/>
       </v:shapetype>
-      <v:shape id="_x0000_i1082" type="#_x0000_t75" style="width:11.1pt;height:11.1pt" o:bullet="t">
+      <v:shape id="_x0000_i1028" type="#_x0000_t75" style="width:11.1pt;height:11.1pt" o:bullet="t">
         <v:imagedata r:id="rId1" o:title="msoC51B"/>
       </v:shape>
     </w:pict>
